--- a/teaching/ITIS6200/2023fa/lectures/assignments/Homework4.solution.docx
+++ b/teaching/ITIS6200/2023fa/lectures/assignments/Homework4.solution.docx
@@ -216,7 +216,7 @@
           <w:noProof/>
         </w:rPr>
         <w:drawing>
-          <wp:inline distT="0" distB="0" distL="0" distR="0" wp14:anchorId="5E1F428F" wp14:editId="6C1C5BC8">
+          <wp:inline distT="0" distB="0" distL="0" distR="0" wp14:anchorId="5E1F428F" wp14:editId="37B74638">
             <wp:extent cx="5943600" cy="2047240"/>
             <wp:effectExtent l="0" t="0" r="0" b="0"/>
             <wp:docPr id="1607174017" name="Picture 1"/>
@@ -324,19 +324,7 @@
         <w:rPr>
           <w:rFonts w:ascii="Optima" w:hAnsi="Optima"/>
         </w:rPr>
-        <w:t xml:space="preserve">Ans: Bob’s IP address </w:t>
-      </w:r>
-      <w:r>
-        <w:rPr>
-          <w:rFonts w:ascii="Optima" w:hAnsi="Optima"/>
-        </w:rPr>
-        <w:t xml:space="preserve">1.2.3.8 </w:t>
-      </w:r>
-      <w:r>
-        <w:rPr>
-          <w:rFonts w:ascii="Optima" w:hAnsi="Optima"/>
-        </w:rPr>
-        <w:t>and Mallory’s MAC address: 66:66:66:66:66:66</w:t>
+        <w:t>Ans: Bob’s IP address 1.2.3.8 and Mallory’s MAC address: 66:66:66:66:66:66</w:t>
       </w:r>
     </w:p>
     <w:p>
@@ -1096,25 +1084,7 @@
         <w:rPr>
           <w:rFonts w:ascii="Optima" w:hAnsi="Optima"/>
         </w:rPr>
-        <w:t xml:space="preserve"> The server knows that M is lost, </w:t>
-      </w:r>
-      <w:r>
-        <w:rPr>
-          <w:rFonts w:ascii="Optima" w:hAnsi="Optima"/>
-        </w:rPr>
-        <w:t xml:space="preserve">and </w:t>
-      </w:r>
-      <w:r>
-        <w:rPr>
-          <w:rFonts w:ascii="Optima" w:hAnsi="Optima"/>
-        </w:rPr>
-        <w:t xml:space="preserve">the message </w:t>
-      </w:r>
-      <w:r>
-        <w:rPr>
-          <w:rFonts w:ascii="Optima" w:hAnsi="Optima"/>
-        </w:rPr>
-        <w:t>will be resent since the client also knows</w:t>
+        <w:t xml:space="preserve"> The server knows that M is lost, and the message will be resent since the client also knows</w:t>
       </w:r>
       <w:r>
         <w:rPr>
@@ -1288,13 +1258,7 @@
         <w:rPr>
           <w:rFonts w:ascii="Optima" w:hAnsi="Optima"/>
         </w:rPr>
-        <w:t xml:space="preserve"> The server </w:t>
-      </w:r>
-      <w:r>
-        <w:rPr>
-          <w:rFonts w:ascii="Optima" w:hAnsi="Optima"/>
-        </w:rPr>
-        <w:t xml:space="preserve">allocates too much resources, i.e., memory, to keep track of all the states needed for each connection. </w:t>
+        <w:t xml:space="preserve"> The server allocates too much resources, i.e., memory, to keep track of all the states needed for each connection. </w:t>
       </w:r>
     </w:p>
     <w:p>
@@ -1433,25 +1397,7 @@
         <w:rPr>
           <w:rFonts w:ascii="Optima" w:hAnsi="Optima"/>
         </w:rPr>
-        <w:t xml:space="preserve"> </w:t>
-      </w:r>
-      <w:r>
-        <w:rPr>
-          <w:rFonts w:ascii="Optima" w:hAnsi="Optima"/>
-        </w:rPr>
-        <w:t>There can be many answers. For example, do a hash function on (a)+#+(b)</w:t>
-      </w:r>
-      <w:r>
-        <w:rPr>
-          <w:rFonts w:ascii="Optima" w:hAnsi="Optima"/>
-        </w:rPr>
-        <w:t>+#+</w:t>
-      </w:r>
-      <w:r>
-        <w:rPr>
-          <w:rFonts w:ascii="Optima" w:hAnsi="Optima"/>
-        </w:rPr>
-        <w:t>(c)+#+(d) to produce a unique sequence number.</w:t>
+        <w:t xml:space="preserve"> There can be many answers. For example, do a hash function on (a)+#+(b)+#+(c)+#+(d) to produce a unique sequence number.</w:t>
       </w:r>
       <w:r>
         <w:rPr>
@@ -1877,6 +1823,30 @@
         </w:rPr>
         <w:t>Ans:</w:t>
       </w:r>
+      <w:r>
+        <w:rPr>
+          <w:rFonts w:ascii="Optima" w:hAnsi="Optima"/>
+        </w:rPr>
+        <w:t xml:space="preserve"> specification-based detection has better false positive rate. </w:t>
+      </w:r>
+      <w:r>
+        <w:rPr>
+          <w:rFonts w:ascii="Optima" w:hAnsi="Optima"/>
+        </w:rPr>
+        <w:t>Anomaly-based detection may be incorrectly trained</w:t>
+      </w:r>
+      <w:r>
+        <w:rPr>
+          <w:rFonts w:ascii="Optima" w:hAnsi="Optima"/>
+        </w:rPr>
+        <w:t xml:space="preserve"> / built</w:t>
+      </w:r>
+      <w:r>
+        <w:rPr>
+          <w:rFonts w:ascii="Optima" w:hAnsi="Optima"/>
+        </w:rPr>
+        <w:t xml:space="preserve">. </w:t>
+      </w:r>
     </w:p>
     <w:p>
       <w:pPr>
@@ -1928,6 +1898,18 @@
         </w:rPr>
         <w:t>Ans:</w:t>
       </w:r>
+      <w:r>
+        <w:rPr>
+          <w:rFonts w:ascii="Optima" w:hAnsi="Optima"/>
+        </w:rPr>
+        <w:t xml:space="preserve"> </w:t>
+      </w:r>
+      <w:r>
+        <w:rPr>
+          <w:rFonts w:ascii="Optima" w:hAnsi="Optima"/>
+        </w:rPr>
+        <w:t xml:space="preserve">Online banking system. </w:t>
+      </w:r>
     </w:p>
     <w:p>
       <w:pPr>
@@ -1982,6 +1964,12 @@
         </w:rPr>
         <w:t>Ans:</w:t>
       </w:r>
+      <w:r>
+        <w:rPr>
+          <w:rFonts w:ascii="Optima" w:hAnsi="Optima"/>
+        </w:rPr>
+        <w:t xml:space="preserve"> The answer may vary.</w:t>
+      </w:r>
     </w:p>
     <w:p>
       <w:pPr>
@@ -2039,7 +2027,7 @@
         <w:spacing w:line="276" w:lineRule="auto"/>
         <w:jc w:val="both"/>
         <w:rPr>
-          <w:rFonts w:eastAsiaTheme="minorEastAsia"/>
+          <w:rFonts w:ascii="Optima" w:hAnsi="Optima"/>
         </w:rPr>
       </w:pPr>
       <w:r>
@@ -2047,6 +2035,30 @@
           <w:rFonts w:ascii="Optima" w:hAnsi="Optima"/>
         </w:rPr>
         <w:t>Ans:</w:t>
+      </w:r>
+      <w:r>
+        <w:rPr>
+          <w:rFonts w:ascii="Optima" w:hAnsi="Optima"/>
+        </w:rPr>
+        <w:t xml:space="preserve"> specification-based: </w:t>
+      </w:r>
+      <w:r>
+        <w:rPr>
+          <w:rFonts w:ascii="Optima" w:hAnsi="Optima"/>
+        </w:rPr>
+        <w:t xml:space="preserve">specify </w:t>
+      </w:r>
+      <w:r>
+        <w:rPr>
+          <w:rFonts w:ascii="Optima" w:hAnsi="Optima"/>
+        </w:rPr>
+        <w:t xml:space="preserve">what characters are allow: </w:t>
+      </w:r>
+      <w:r>
+        <w:rPr>
+          <w:rFonts w:ascii="Optima" w:hAnsi="Optima"/>
+        </w:rPr>
+        <w:t>alphanumeric</w:t>
       </w:r>
     </w:p>
     <w:p>
@@ -2057,9 +2069,41 @@
         <w:spacing w:line="276" w:lineRule="auto"/>
         <w:jc w:val="both"/>
         <w:rPr>
-          <w:rFonts w:eastAsiaTheme="minorEastAsia"/>
-        </w:rPr>
-      </w:pPr>
+          <w:rFonts w:ascii="Optima" w:hAnsi="Optima"/>
+        </w:rPr>
+      </w:pPr>
+      <w:r>
+        <w:rPr>
+          <w:rFonts w:ascii="Optima" w:hAnsi="Optima"/>
+        </w:rPr>
+        <w:t>Signature</w:t>
+      </w:r>
+      <w:r>
+        <w:rPr>
+          <w:rFonts w:ascii="Optima" w:hAnsi="Optima"/>
+        </w:rPr>
+        <w:t>-based:</w:t>
+      </w:r>
+      <w:r>
+        <w:rPr>
+          <w:rFonts w:ascii="Optima" w:hAnsi="Optima"/>
+        </w:rPr>
+        <w:t xml:space="preserve"> doesn’t allow</w:t>
+      </w:r>
+      <w:proofErr w:type="gramStart"/>
+      <w:r>
+        <w:rPr>
+          <w:rFonts w:ascii="Optima" w:hAnsi="Optima"/>
+        </w:rPr>
+        <w:t xml:space="preserve"> ..</w:t>
+      </w:r>
+      <w:proofErr w:type="gramEnd"/>
+      <w:r>
+        <w:rPr>
+          <w:rFonts w:ascii="Optima" w:hAnsi="Optima"/>
+        </w:rPr>
+        <w:t>/</w:t>
+      </w:r>
     </w:p>
     <w:p>
       <w:pPr>
@@ -2069,9 +2113,53 @@
         <w:spacing w:line="276" w:lineRule="auto"/>
         <w:jc w:val="both"/>
         <w:rPr>
-          <w:rFonts w:eastAsiaTheme="minorEastAsia"/>
-        </w:rPr>
-      </w:pPr>
+          <w:rFonts w:ascii="Optima" w:hAnsi="Optima"/>
+        </w:rPr>
+      </w:pPr>
+      <w:r>
+        <w:rPr>
+          <w:rFonts w:ascii="Optima" w:hAnsi="Optima"/>
+        </w:rPr>
+        <w:t>Anomaly</w:t>
+      </w:r>
+      <w:r>
+        <w:rPr>
+          <w:rFonts w:ascii="Optima" w:hAnsi="Optima"/>
+        </w:rPr>
+        <w:t>-based:</w:t>
+      </w:r>
+      <w:r>
+        <w:rPr>
+          <w:rFonts w:ascii="Optima" w:hAnsi="Optima"/>
+        </w:rPr>
+        <w:t xml:space="preserve"> </w:t>
+      </w:r>
+      <w:r>
+        <w:rPr>
+          <w:rFonts w:ascii="Optima" w:hAnsi="Optima"/>
+        </w:rPr>
+        <w:t>a</w:t>
+      </w:r>
+      <w:r>
+        <w:rPr>
+          <w:rFonts w:ascii="Optima" w:hAnsi="Optima"/>
+        </w:rPr>
+        <w:t>nalyze characters in requests and learn that</w:t>
+      </w:r>
+      <w:proofErr w:type="gramStart"/>
+      <w:r>
+        <w:rPr>
+          <w:rFonts w:ascii="Optima" w:hAnsi="Optima"/>
+        </w:rPr>
+        <w:t xml:space="preserve"> ..</w:t>
+      </w:r>
+      <w:proofErr w:type="gramEnd"/>
+      <w:r>
+        <w:rPr>
+          <w:rFonts w:ascii="Optima" w:hAnsi="Optima"/>
+        </w:rPr>
+        <w:t xml:space="preserve"> only appears in attacks</w:t>
+      </w:r>
     </w:p>
     <w:p>
       <w:pPr>
@@ -2081,9 +2169,36 @@
         <w:spacing w:line="276" w:lineRule="auto"/>
         <w:jc w:val="both"/>
         <w:rPr>
-          <w:rFonts w:eastAsiaTheme="minorEastAsia"/>
-        </w:rPr>
-      </w:pPr>
+          <w:rFonts w:ascii="Optima" w:hAnsi="Optima"/>
+        </w:rPr>
+      </w:pPr>
+      <w:r>
+        <w:rPr>
+          <w:rFonts w:ascii="Optima" w:hAnsi="Optima"/>
+        </w:rPr>
+        <w:t>Behavior</w:t>
+      </w:r>
+      <w:r>
+        <w:rPr>
+          <w:rFonts w:ascii="Optima" w:hAnsi="Optima"/>
+        </w:rPr>
+        <w:t>-based:</w:t>
+      </w:r>
+      <w:r>
+        <w:rPr>
+          <w:rFonts w:ascii="Arial" w:eastAsia="Arial" w:hAnsi="Arial" w:cs="Arial"/>
+          <w:color w:val="000000" w:themeColor="dark1"/>
+          <w:sz w:val="36"/>
+          <w:szCs w:val="36"/>
+        </w:rPr>
+        <w:t xml:space="preserve"> </w:t>
+      </w:r>
+      <w:r>
+        <w:rPr>
+          <w:rFonts w:ascii="Optima" w:hAnsi="Optima"/>
+        </w:rPr>
+        <w:t>See if any unexpected files are being accessed (e.g. the passwords file)</w:t>
+      </w:r>
     </w:p>
     <w:p>
       <w:pPr>
@@ -2106,67 +2221,77 @@
           <w:bCs/>
         </w:rPr>
       </w:pPr>
-      <w:r>
+    </w:p>
+    <w:p>
+      <w:pPr>
+        <w:spacing w:line="276" w:lineRule="auto"/>
+        <w:jc w:val="both"/>
         <w:rPr>
           <w:b/>
           <w:bCs/>
         </w:rPr>
-        <w:t xml:space="preserve">Question </w:t>
-      </w:r>
+      </w:pPr>
       <w:r>
         <w:rPr>
           <w:b/>
           <w:bCs/>
         </w:rPr>
-        <w:t>5</w:t>
+        <w:t xml:space="preserve">Question </w:t>
       </w:r>
       <w:r>
         <w:rPr>
           <w:b/>
           <w:bCs/>
         </w:rPr>
-        <w:t>.</w:t>
+        <w:t>5</w:t>
       </w:r>
       <w:r>
         <w:rPr>
           <w:b/>
           <w:bCs/>
         </w:rPr>
-        <w:t xml:space="preserve"> </w:t>
+        <w:t>.</w:t>
       </w:r>
       <w:r>
         <w:rPr>
           <w:b/>
           <w:bCs/>
         </w:rPr>
-        <w:t>Memory Vulnerability</w:t>
+        <w:t xml:space="preserve"> </w:t>
       </w:r>
       <w:r>
         <w:rPr>
           <w:b/>
           <w:bCs/>
         </w:rPr>
-        <w:t xml:space="preserve"> (</w:t>
+        <w:t>Memory Vulnerability</w:t>
       </w:r>
       <w:r>
         <w:rPr>
           <w:b/>
           <w:bCs/>
         </w:rPr>
-        <w:t>2</w:t>
+        <w:t xml:space="preserve"> (</w:t>
       </w:r>
       <w:r>
         <w:rPr>
           <w:b/>
           <w:bCs/>
         </w:rPr>
-        <w:t>0</w:t>
+        <w:t>2</w:t>
       </w:r>
       <w:r>
         <w:rPr>
           <w:b/>
           <w:bCs/>
         </w:rPr>
+        <w:t>0</w:t>
+      </w:r>
+      <w:r>
+        <w:rPr>
+          <w:b/>
+          <w:bCs/>
+        </w:rPr>
         <w:t xml:space="preserve"> points)</w:t>
       </w:r>
     </w:p>
@@ -2175,12 +2300,6 @@
         <w:spacing w:line="276" w:lineRule="auto"/>
         <w:jc w:val="both"/>
       </w:pPr>
-    </w:p>
-    <w:p>
-      <w:pPr>
-        <w:spacing w:line="276" w:lineRule="auto"/>
-        <w:jc w:val="both"/>
-      </w:pPr>
       <w:r>
         <w:t xml:space="preserve">Consider the following vulnerable C code. </w:t>
       </w:r>
@@ -2203,6 +2322,9 @@
         <w:jc w:val="center"/>
       </w:pPr>
       <w:r>
+        <w:rPr>
+          <w:noProof/>
+        </w:rPr>
         <w:drawing>
           <wp:inline distT="0" distB="0" distL="0" distR="0" wp14:anchorId="112D515F" wp14:editId="1B9FB46E">
             <wp:extent cx="4074367" cy="2939551"/>
@@ -2261,20 +2383,51 @@
         <w:rPr>
           <w:rFonts w:eastAsiaTheme="minorEastAsia"/>
         </w:rPr>
-        <w:lastRenderedPageBreak/>
         <w:t xml:space="preserve">Q 5.1: </w:t>
       </w:r>
       <w:r>
         <w:rPr>
           <w:rFonts w:eastAsiaTheme="minorEastAsia"/>
         </w:rPr>
-        <w:t xml:space="preserve">Assume that execution has reached line </w:t>
-      </w:r>
-      <w:r>
-        <w:rPr>
-          <w:rFonts w:eastAsiaTheme="minorEastAsia"/>
-        </w:rPr>
-        <w:t>6</w:t>
+        <w:t xml:space="preserve">Assume that execution has </w:t>
+      </w:r>
+      <w:r>
+        <w:rPr>
+          <w:rFonts w:eastAsiaTheme="minorEastAsia"/>
+        </w:rPr>
+        <w:t xml:space="preserve">reached </w:t>
+      </w:r>
+      <w:r>
+        <w:rPr>
+          <w:rFonts w:eastAsiaTheme="minorEastAsia"/>
+        </w:rPr>
+        <w:t xml:space="preserve">line </w:t>
+      </w:r>
+      <w:r>
+        <w:rPr>
+          <w:rFonts w:eastAsiaTheme="minorEastAsia"/>
+        </w:rPr>
+        <w:t>8</w:t>
+      </w:r>
+      <w:r>
+        <w:rPr>
+          <w:rFonts w:eastAsiaTheme="minorEastAsia"/>
+        </w:rPr>
+        <w:t xml:space="preserve"> (</w:t>
+      </w:r>
+      <w:r>
+        <w:rPr>
+          <w:rFonts w:eastAsiaTheme="minorEastAsia"/>
+          <w:b/>
+          <w:bCs/>
+        </w:rPr>
+        <w:t>gets</w:t>
+      </w:r>
+      <w:r>
+        <w:rPr>
+          <w:rFonts w:eastAsiaTheme="minorEastAsia"/>
+        </w:rPr>
+        <w:t xml:space="preserve"> is being called)</w:t>
       </w:r>
       <w:r>
         <w:rPr>
@@ -2398,6 +2551,12 @@
                 <w:rFonts w:eastAsiaTheme="minorEastAsia"/>
               </w:rPr>
             </w:pPr>
+            <w:r>
+              <w:rPr>
+                <w:rFonts w:eastAsiaTheme="minorEastAsia"/>
+              </w:rPr>
+              <w:t>2</w:t>
+            </w:r>
           </w:p>
         </w:tc>
       </w:tr>
@@ -2420,6 +2579,12 @@
                 <w:rFonts w:eastAsiaTheme="minorEastAsia"/>
               </w:rPr>
             </w:pPr>
+            <w:r>
+              <w:rPr>
+                <w:rFonts w:eastAsiaTheme="minorEastAsia"/>
+              </w:rPr>
+              <w:t>1</w:t>
+            </w:r>
           </w:p>
         </w:tc>
       </w:tr>
@@ -2514,9 +2679,403 @@
                 <w:rFonts w:eastAsiaTheme="minorEastAsia"/>
               </w:rPr>
             </w:pPr>
+            <w:r>
+              <w:rPr>
+                <w:rFonts w:eastAsiaTheme="minorEastAsia"/>
+              </w:rPr>
+              <w:t>age</w:t>
+            </w:r>
           </w:p>
         </w:tc>
       </w:tr>
+      <w:tr>
+        <w:trPr>
+          <w:jc w:val="center"/>
+        </w:trPr>
+        <w:tc>
+          <w:tcPr>
+            <w:tcW w:w="4405" w:type="dxa"/>
+          </w:tcPr>
+          <w:p>
+            <w:pPr>
+              <w:autoSpaceDE w:val="0"/>
+              <w:autoSpaceDN w:val="0"/>
+              <w:adjustRightInd w:val="0"/>
+              <w:spacing w:line="276" w:lineRule="auto"/>
+              <w:jc w:val="center"/>
+              <w:rPr>
+                <w:rFonts w:eastAsiaTheme="minorEastAsia"/>
+              </w:rPr>
+            </w:pPr>
+            <w:proofErr w:type="gramStart"/>
+            <w:r>
+              <w:rPr>
+                <w:rFonts w:eastAsiaTheme="minorEastAsia"/>
+              </w:rPr>
+              <w:t>name[</w:t>
+            </w:r>
+            <w:proofErr w:type="gramEnd"/>
+            <w:r>
+              <w:rPr>
+                <w:rFonts w:eastAsiaTheme="minorEastAsia"/>
+              </w:rPr>
+              <w:t>8]</w:t>
+            </w:r>
+          </w:p>
+        </w:tc>
+      </w:tr>
+      <w:tr>
+        <w:trPr>
+          <w:jc w:val="center"/>
+        </w:trPr>
+        <w:tc>
+          <w:tcPr>
+            <w:tcW w:w="4405" w:type="dxa"/>
+          </w:tcPr>
+          <w:p>
+            <w:pPr>
+              <w:autoSpaceDE w:val="0"/>
+              <w:autoSpaceDN w:val="0"/>
+              <w:adjustRightInd w:val="0"/>
+              <w:spacing w:line="276" w:lineRule="auto"/>
+              <w:jc w:val="center"/>
+              <w:rPr>
+                <w:rFonts w:eastAsiaTheme="minorEastAsia"/>
+              </w:rPr>
+            </w:pPr>
+            <w:proofErr w:type="gramStart"/>
+            <w:r>
+              <w:rPr>
+                <w:rFonts w:eastAsiaTheme="minorEastAsia"/>
+              </w:rPr>
+              <w:t>name[</w:t>
+            </w:r>
+            <w:proofErr w:type="gramEnd"/>
+            <w:r>
+              <w:rPr>
+                <w:rFonts w:eastAsiaTheme="minorEastAsia"/>
+              </w:rPr>
+              <w:t>4</w:t>
+            </w:r>
+            <w:r>
+              <w:rPr>
+                <w:rFonts w:eastAsiaTheme="minorEastAsia"/>
+              </w:rPr>
+              <w:t>]</w:t>
+            </w:r>
+          </w:p>
+        </w:tc>
+      </w:tr>
+      <w:tr>
+        <w:trPr>
+          <w:jc w:val="center"/>
+        </w:trPr>
+        <w:tc>
+          <w:tcPr>
+            <w:tcW w:w="4405" w:type="dxa"/>
+          </w:tcPr>
+          <w:p>
+            <w:pPr>
+              <w:autoSpaceDE w:val="0"/>
+              <w:autoSpaceDN w:val="0"/>
+              <w:adjustRightInd w:val="0"/>
+              <w:spacing w:line="276" w:lineRule="auto"/>
+              <w:jc w:val="center"/>
+              <w:rPr>
+                <w:rFonts w:eastAsiaTheme="minorEastAsia"/>
+              </w:rPr>
+            </w:pPr>
+            <w:proofErr w:type="gramStart"/>
+            <w:r>
+              <w:rPr>
+                <w:rFonts w:eastAsiaTheme="minorEastAsia"/>
+              </w:rPr>
+              <w:t>name[</w:t>
+            </w:r>
+            <w:proofErr w:type="gramEnd"/>
+            <w:r>
+              <w:rPr>
+                <w:rFonts w:eastAsiaTheme="minorEastAsia"/>
+              </w:rPr>
+              <w:t>0</w:t>
+            </w:r>
+            <w:r>
+              <w:rPr>
+                <w:rFonts w:eastAsiaTheme="minorEastAsia"/>
+              </w:rPr>
+              <w:t>]</w:t>
+            </w:r>
+          </w:p>
+        </w:tc>
+      </w:tr>
+    </w:tbl>
+    <w:p>
+      <w:pPr>
+        <w:autoSpaceDE w:val="0"/>
+        <w:autoSpaceDN w:val="0"/>
+        <w:adjustRightInd w:val="0"/>
+        <w:spacing w:line="276" w:lineRule="auto"/>
+        <w:jc w:val="both"/>
+        <w:rPr>
+          <w:rFonts w:eastAsiaTheme="minorEastAsia"/>
+        </w:rPr>
+      </w:pPr>
+    </w:p>
+    <w:p>
+      <w:pPr>
+        <w:autoSpaceDE w:val="0"/>
+        <w:autoSpaceDN w:val="0"/>
+        <w:adjustRightInd w:val="0"/>
+        <w:spacing w:line="276" w:lineRule="auto"/>
+        <w:jc w:val="both"/>
+        <w:rPr>
+          <w:rFonts w:eastAsiaTheme="minorEastAsia"/>
+        </w:rPr>
+      </w:pPr>
+      <w:r>
+        <w:rPr>
+          <w:rFonts w:eastAsiaTheme="minorEastAsia"/>
+        </w:rPr>
+        <w:t xml:space="preserve">Q 5.2: </w:t>
+      </w:r>
+      <w:r>
+        <w:rPr>
+          <w:rFonts w:eastAsiaTheme="minorEastAsia"/>
+        </w:rPr>
+        <w:t>Assume that the</w:t>
+      </w:r>
+      <w:r>
+        <w:rPr>
+          <w:rFonts w:eastAsiaTheme="minorEastAsia"/>
+        </w:rPr>
+        <w:t xml:space="preserve"> </w:t>
+      </w:r>
+      <w:r>
+        <w:rPr>
+          <w:rFonts w:eastAsiaTheme="minorEastAsia"/>
+        </w:rPr>
+        <w:t xml:space="preserve">memory </w:t>
+      </w:r>
+      <w:r>
+        <w:rPr>
+          <w:rFonts w:eastAsiaTheme="minorEastAsia"/>
+        </w:rPr>
+        <w:t xml:space="preserve">address </w:t>
+      </w:r>
+      <w:r>
+        <w:rPr>
+          <w:rFonts w:eastAsiaTheme="minorEastAsia"/>
+        </w:rPr>
+        <w:t>that stores [</w:t>
+      </w:r>
+      <w:r>
+        <w:rPr>
+          <w:rFonts w:eastAsiaTheme="minorEastAsia"/>
+        </w:rPr>
+        <w:t xml:space="preserve">RIP of </w:t>
+      </w:r>
+      <w:r>
+        <w:rPr>
+          <w:rFonts w:eastAsiaTheme="minorEastAsia"/>
+          <w:b/>
+          <w:bCs/>
+        </w:rPr>
+        <w:t>foo</w:t>
+      </w:r>
+      <w:r>
+        <w:rPr>
+          <w:rFonts w:eastAsiaTheme="minorEastAsia"/>
+        </w:rPr>
+        <w:t>]</w:t>
+      </w:r>
+      <w:r>
+        <w:rPr>
+          <w:rFonts w:eastAsiaTheme="minorEastAsia"/>
+        </w:rPr>
+        <w:t xml:space="preserve"> is 0x</w:t>
+      </w:r>
+      <w:r>
+        <w:rPr>
+          <w:rFonts w:eastAsiaTheme="minorEastAsia"/>
+        </w:rPr>
+        <w:t>12345678</w:t>
+      </w:r>
+      <w:r>
+        <w:rPr>
+          <w:rFonts w:eastAsiaTheme="minorEastAsia"/>
+        </w:rPr>
+        <w:t xml:space="preserve">. </w:t>
+      </w:r>
+    </w:p>
+    <w:p>
+      <w:pPr>
+        <w:autoSpaceDE w:val="0"/>
+        <w:autoSpaceDN w:val="0"/>
+        <w:adjustRightInd w:val="0"/>
+        <w:spacing w:line="276" w:lineRule="auto"/>
+        <w:jc w:val="both"/>
+        <w:rPr>
+          <w:rFonts w:eastAsiaTheme="minorEastAsia"/>
+        </w:rPr>
+      </w:pPr>
+      <w:r>
+        <w:rPr>
+          <w:rFonts w:eastAsiaTheme="minorEastAsia"/>
+        </w:rPr>
+        <w:t>Construct an input to gets that would cause the program to execute malicious shellcode. You may reference SHELLCODE as a 1</w:t>
+      </w:r>
+      <w:r>
+        <w:rPr>
+          <w:rFonts w:eastAsiaTheme="minorEastAsia"/>
+        </w:rPr>
+        <w:t>2</w:t>
+      </w:r>
+      <w:r>
+        <w:rPr>
+          <w:rFonts w:eastAsiaTheme="minorEastAsia"/>
+        </w:rPr>
+        <w:t xml:space="preserve">-byte shellcode. </w:t>
+      </w:r>
+    </w:p>
+    <w:p>
+      <w:pPr>
+        <w:spacing w:line="276" w:lineRule="auto"/>
+        <w:jc w:val="both"/>
+        <w:rPr>
+          <w:rFonts w:ascii="Optima" w:hAnsi="Optima"/>
+        </w:rPr>
+      </w:pPr>
+      <w:r>
+        <w:rPr>
+          <w:rFonts w:ascii="Optima" w:hAnsi="Optima"/>
+        </w:rPr>
+        <w:t>Ans:</w:t>
+      </w:r>
+      <w:r>
+        <w:rPr>
+          <w:rFonts w:ascii="Optima" w:hAnsi="Optima"/>
+        </w:rPr>
+        <w:t xml:space="preserve"> </w:t>
+      </w:r>
+    </w:p>
+    <w:p>
+      <w:pPr>
+        <w:pStyle w:val="HTMLPreformatted"/>
+        <w:rPr>
+          <w:rFonts w:ascii="Optima" w:eastAsia="SimSun" w:hAnsi="Optima" w:cs="Times New Roman"/>
+          <w:sz w:val="24"/>
+          <w:szCs w:val="24"/>
+        </w:rPr>
+      </w:pPr>
+      <w:r>
+        <w:rPr>
+          <w:rFonts w:ascii="Optima" w:eastAsia="SimSun" w:hAnsi="Optima" w:cs="Times New Roman"/>
+          <w:sz w:val="24"/>
+          <w:szCs w:val="24"/>
+        </w:rPr>
+        <w:t xml:space="preserve">SHELLCODE + 'A' * </w:t>
+      </w:r>
+      <w:r>
+        <w:rPr>
+          <w:rFonts w:ascii="Optima" w:eastAsia="SimSun" w:hAnsi="Optima" w:cs="Times New Roman"/>
+          <w:sz w:val="24"/>
+          <w:szCs w:val="24"/>
+        </w:rPr>
+        <w:t>8</w:t>
+      </w:r>
+      <w:r>
+        <w:rPr>
+          <w:rFonts w:ascii="Optima" w:eastAsia="SimSun" w:hAnsi="Optima" w:cs="Times New Roman"/>
+          <w:sz w:val="24"/>
+          <w:szCs w:val="24"/>
+        </w:rPr>
+        <w:t xml:space="preserve"> + '\x</w:t>
+      </w:r>
+      <w:r>
+        <w:rPr>
+          <w:rFonts w:ascii="Optima" w:eastAsia="SimSun" w:hAnsi="Optima" w:cs="Times New Roman"/>
+          <w:sz w:val="24"/>
+          <w:szCs w:val="24"/>
+        </w:rPr>
+        <w:t>64</w:t>
+      </w:r>
+      <w:r>
+        <w:rPr>
+          <w:rFonts w:ascii="Optima" w:eastAsia="SimSun" w:hAnsi="Optima" w:cs="Times New Roman"/>
+          <w:sz w:val="24"/>
+          <w:szCs w:val="24"/>
+        </w:rPr>
+        <w:t>\x</w:t>
+      </w:r>
+      <w:r>
+        <w:rPr>
+          <w:rFonts w:ascii="Optima" w:eastAsia="SimSun" w:hAnsi="Optima" w:cs="Times New Roman"/>
+          <w:sz w:val="24"/>
+          <w:szCs w:val="24"/>
+        </w:rPr>
+        <w:t>56</w:t>
+      </w:r>
+      <w:r>
+        <w:rPr>
+          <w:rFonts w:ascii="Optima" w:eastAsia="SimSun" w:hAnsi="Optima" w:cs="Times New Roman"/>
+          <w:sz w:val="24"/>
+          <w:szCs w:val="24"/>
+        </w:rPr>
+        <w:t>\x</w:t>
+      </w:r>
+      <w:r>
+        <w:rPr>
+          <w:rFonts w:ascii="Optima" w:eastAsia="SimSun" w:hAnsi="Optima" w:cs="Times New Roman"/>
+          <w:sz w:val="24"/>
+          <w:szCs w:val="24"/>
+        </w:rPr>
+        <w:t>34</w:t>
+      </w:r>
+      <w:r>
+        <w:rPr>
+          <w:rFonts w:ascii="Optima" w:eastAsia="SimSun" w:hAnsi="Optima" w:cs="Times New Roman"/>
+          <w:sz w:val="24"/>
+          <w:szCs w:val="24"/>
+        </w:rPr>
+        <w:t>\x</w:t>
+      </w:r>
+      <w:r>
+        <w:rPr>
+          <w:rFonts w:ascii="Optima" w:eastAsia="SimSun" w:hAnsi="Optima" w:cs="Times New Roman"/>
+          <w:sz w:val="24"/>
+          <w:szCs w:val="24"/>
+        </w:rPr>
+        <w:t>12</w:t>
+      </w:r>
+      <w:r>
+        <w:rPr>
+          <w:rFonts w:ascii="Optima" w:eastAsia="SimSun" w:hAnsi="Optima" w:cs="Times New Roman"/>
+          <w:sz w:val="24"/>
+          <w:szCs w:val="24"/>
+        </w:rPr>
+        <w:t>'</w:t>
+      </w:r>
+    </w:p>
+    <w:p>
+      <w:pPr>
+        <w:pStyle w:val="HTMLPreformatted"/>
+        <w:rPr>
+          <w:rFonts w:ascii="Optima" w:eastAsia="SimSun" w:hAnsi="Optima" w:cs="Times New Roman"/>
+          <w:sz w:val="24"/>
+          <w:szCs w:val="24"/>
+        </w:rPr>
+      </w:pPr>
+    </w:p>
+    <w:tbl>
+      <w:tblPr>
+        <w:tblStyle w:val="TableGrid"/>
+        <w:tblW w:w="0" w:type="auto"/>
+        <w:jc w:val="center"/>
+        <w:tblLook w:val="04A0" w:firstRow="1" w:lastRow="0" w:firstColumn="1" w:lastColumn="0" w:noHBand="0" w:noVBand="1"/>
+      </w:tblPr>
+      <w:tblGrid>
+        <w:gridCol w:w="4405"/>
+      </w:tblGrid>
       <w:tr>
         <w:trPr>
           <w:jc w:val="center"/>
@@ -2580,133 +3139,197 @@
                 <w:rFonts w:eastAsiaTheme="minorEastAsia"/>
               </w:rPr>
             </w:pPr>
+            <w:r>
+              <w:rPr>
+                <w:rFonts w:eastAsiaTheme="minorEastAsia"/>
+              </w:rPr>
+              <w:t xml:space="preserve">RIP of </w:t>
+            </w:r>
+            <w:r>
+              <w:rPr>
+                <w:rFonts w:eastAsiaTheme="minorEastAsia"/>
+                <w:b/>
+                <w:bCs/>
+              </w:rPr>
+              <w:t>foo</w:t>
+            </w:r>
+            <w:r>
+              <w:rPr>
+                <w:rFonts w:eastAsiaTheme="minorEastAsia"/>
+                <w:b/>
+                <w:bCs/>
+              </w:rPr>
+              <w:t xml:space="preserve"> </w:t>
+            </w:r>
+            <w:r>
+              <w:rPr>
+                <w:rFonts w:eastAsiaTheme="minorEastAsia"/>
+              </w:rPr>
+              <w:t>(78)</w:t>
+            </w:r>
+          </w:p>
+        </w:tc>
+      </w:tr>
+      <w:tr>
+        <w:trPr>
+          <w:jc w:val="center"/>
+        </w:trPr>
+        <w:tc>
+          <w:tcPr>
+            <w:tcW w:w="4405" w:type="dxa"/>
+          </w:tcPr>
+          <w:p>
+            <w:pPr>
+              <w:autoSpaceDE w:val="0"/>
+              <w:autoSpaceDN w:val="0"/>
+              <w:adjustRightInd w:val="0"/>
+              <w:spacing w:line="276" w:lineRule="auto"/>
+              <w:jc w:val="center"/>
+              <w:rPr>
+                <w:rFonts w:eastAsiaTheme="minorEastAsia"/>
+              </w:rPr>
+            </w:pPr>
+            <w:r>
+              <w:rPr>
+                <w:rFonts w:eastAsiaTheme="minorEastAsia"/>
+              </w:rPr>
+              <w:t>74 75 76 77</w:t>
+            </w:r>
+          </w:p>
+        </w:tc>
+      </w:tr>
+      <w:tr>
+        <w:trPr>
+          <w:jc w:val="center"/>
+        </w:trPr>
+        <w:tc>
+          <w:tcPr>
+            <w:tcW w:w="4405" w:type="dxa"/>
+          </w:tcPr>
+          <w:p>
+            <w:pPr>
+              <w:autoSpaceDE w:val="0"/>
+              <w:autoSpaceDN w:val="0"/>
+              <w:adjustRightInd w:val="0"/>
+              <w:spacing w:line="276" w:lineRule="auto"/>
+              <w:jc w:val="center"/>
+              <w:rPr>
+                <w:rFonts w:eastAsiaTheme="minorEastAsia"/>
+              </w:rPr>
+            </w:pPr>
+            <w:r>
+              <w:rPr>
+                <w:rFonts w:eastAsiaTheme="minorEastAsia"/>
+              </w:rPr>
+              <w:t>70 71 72 73</w:t>
+            </w:r>
+          </w:p>
+        </w:tc>
+      </w:tr>
+      <w:tr>
+        <w:trPr>
+          <w:jc w:val="center"/>
+        </w:trPr>
+        <w:tc>
+          <w:tcPr>
+            <w:tcW w:w="4405" w:type="dxa"/>
+          </w:tcPr>
+          <w:p>
+            <w:pPr>
+              <w:autoSpaceDE w:val="0"/>
+              <w:autoSpaceDN w:val="0"/>
+              <w:adjustRightInd w:val="0"/>
+              <w:spacing w:line="276" w:lineRule="auto"/>
+              <w:jc w:val="center"/>
+              <w:rPr>
+                <w:rFonts w:eastAsiaTheme="minorEastAsia"/>
+              </w:rPr>
+            </w:pPr>
+            <w:r>
+              <w:rPr>
+                <w:rFonts w:eastAsiaTheme="minorEastAsia"/>
+              </w:rPr>
+              <w:t>6c 6d 6e 6f</w:t>
+            </w:r>
+          </w:p>
+        </w:tc>
+      </w:tr>
+      <w:tr>
+        <w:trPr>
+          <w:jc w:val="center"/>
+        </w:trPr>
+        <w:tc>
+          <w:tcPr>
+            <w:tcW w:w="4405" w:type="dxa"/>
+          </w:tcPr>
+          <w:p>
+            <w:pPr>
+              <w:autoSpaceDE w:val="0"/>
+              <w:autoSpaceDN w:val="0"/>
+              <w:adjustRightInd w:val="0"/>
+              <w:spacing w:line="276" w:lineRule="auto"/>
+              <w:jc w:val="center"/>
+              <w:rPr>
+                <w:rFonts w:eastAsiaTheme="minorEastAsia"/>
+              </w:rPr>
+            </w:pPr>
+            <w:r>
+              <w:rPr>
+                <w:rFonts w:eastAsiaTheme="minorEastAsia"/>
+              </w:rPr>
+              <w:t>68 69 6a 6b</w:t>
+            </w:r>
+          </w:p>
+        </w:tc>
+      </w:tr>
+      <w:tr>
+        <w:trPr>
+          <w:jc w:val="center"/>
+        </w:trPr>
+        <w:tc>
+          <w:tcPr>
+            <w:tcW w:w="4405" w:type="dxa"/>
+          </w:tcPr>
+          <w:p>
+            <w:pPr>
+              <w:autoSpaceDE w:val="0"/>
+              <w:autoSpaceDN w:val="0"/>
+              <w:adjustRightInd w:val="0"/>
+              <w:spacing w:line="276" w:lineRule="auto"/>
+              <w:jc w:val="center"/>
+              <w:rPr>
+                <w:rFonts w:eastAsiaTheme="minorEastAsia"/>
+              </w:rPr>
+            </w:pPr>
+            <w:r>
+              <w:rPr>
+                <w:rFonts w:eastAsiaTheme="minorEastAsia"/>
+              </w:rPr>
+              <w:t xml:space="preserve">64 65 66 67 </w:t>
+            </w:r>
           </w:p>
         </w:tc>
       </w:tr>
     </w:tbl>
     <w:p>
       <w:pPr>
-        <w:autoSpaceDE w:val="0"/>
-        <w:autoSpaceDN w:val="0"/>
-        <w:adjustRightInd w:val="0"/>
-        <w:spacing w:line="276" w:lineRule="auto"/>
-        <w:jc w:val="both"/>
-        <w:rPr>
-          <w:rFonts w:eastAsiaTheme="minorEastAsia"/>
-        </w:rPr>
-      </w:pPr>
-    </w:p>
-    <w:p>
-      <w:pPr>
-        <w:autoSpaceDE w:val="0"/>
-        <w:autoSpaceDN w:val="0"/>
-        <w:adjustRightInd w:val="0"/>
-        <w:spacing w:line="276" w:lineRule="auto"/>
-        <w:jc w:val="both"/>
-        <w:rPr>
-          <w:rFonts w:eastAsiaTheme="minorEastAsia"/>
-        </w:rPr>
-      </w:pPr>
-    </w:p>
-    <w:p>
-      <w:pPr>
-        <w:autoSpaceDE w:val="0"/>
-        <w:autoSpaceDN w:val="0"/>
-        <w:adjustRightInd w:val="0"/>
-        <w:spacing w:line="276" w:lineRule="auto"/>
-        <w:jc w:val="both"/>
-        <w:rPr>
-          <w:rFonts w:eastAsiaTheme="minorEastAsia"/>
-        </w:rPr>
-      </w:pPr>
-      <w:r>
-        <w:rPr>
-          <w:rFonts w:eastAsiaTheme="minorEastAsia"/>
-        </w:rPr>
-        <w:t xml:space="preserve">Q 5.2: </w:t>
-      </w:r>
-      <w:r>
-        <w:rPr>
-          <w:rFonts w:eastAsiaTheme="minorEastAsia"/>
-        </w:rPr>
-        <w:t>Assume that the</w:t>
-      </w:r>
-      <w:r>
-        <w:rPr>
-          <w:rFonts w:eastAsiaTheme="minorEastAsia"/>
-        </w:rPr>
-        <w:t xml:space="preserve"> address of the </w:t>
-      </w:r>
-      <w:proofErr w:type="spellStart"/>
-      <w:r>
-        <w:rPr>
-          <w:rFonts w:eastAsiaTheme="minorEastAsia"/>
-        </w:rPr>
-        <w:t>RIP</w:t>
-      </w:r>
-      <w:proofErr w:type="spellEnd"/>
-      <w:r>
-        <w:rPr>
-          <w:rFonts w:eastAsiaTheme="minorEastAsia"/>
-        </w:rPr>
-        <w:t xml:space="preserve"> of </w:t>
-      </w:r>
-      <w:r>
-        <w:rPr>
-          <w:rFonts w:eastAsiaTheme="minorEastAsia"/>
-          <w:b/>
-          <w:bCs/>
-        </w:rPr>
-        <w:t>foo</w:t>
-      </w:r>
-      <w:r>
-        <w:rPr>
-          <w:rFonts w:eastAsiaTheme="minorEastAsia"/>
-        </w:rPr>
-        <w:t xml:space="preserve"> is 0x</w:t>
-      </w:r>
-      <w:r>
-        <w:rPr>
-          <w:rFonts w:eastAsiaTheme="minorEastAsia"/>
-        </w:rPr>
-        <w:t>12345678</w:t>
-      </w:r>
-      <w:r>
-        <w:rPr>
-          <w:rFonts w:eastAsiaTheme="minorEastAsia"/>
-        </w:rPr>
-        <w:t xml:space="preserve">. </w:t>
-      </w:r>
-    </w:p>
-    <w:p>
-      <w:pPr>
-        <w:autoSpaceDE w:val="0"/>
-        <w:autoSpaceDN w:val="0"/>
-        <w:adjustRightInd w:val="0"/>
-        <w:spacing w:line="276" w:lineRule="auto"/>
-        <w:jc w:val="both"/>
-        <w:rPr>
-          <w:rFonts w:eastAsiaTheme="minorEastAsia"/>
-        </w:rPr>
-      </w:pPr>
-      <w:r>
-        <w:rPr>
-          <w:rFonts w:eastAsiaTheme="minorEastAsia"/>
-        </w:rPr>
-        <w:t>Construct an input to gets that would cause the program to execute malicious shellcode. You may reference SHELLCODE as a 1</w:t>
-      </w:r>
-      <w:r>
-        <w:rPr>
-          <w:rFonts w:eastAsiaTheme="minorEastAsia"/>
-        </w:rPr>
-        <w:t>2</w:t>
-      </w:r>
-      <w:r>
-        <w:rPr>
-          <w:rFonts w:eastAsiaTheme="minorEastAsia"/>
-        </w:rPr>
-        <w:t xml:space="preserve">-byte shellcode. </w:t>
-      </w:r>
+        <w:pStyle w:val="HTMLPreformatted"/>
+        <w:rPr>
+          <w:rFonts w:ascii="Optima" w:eastAsia="SimSun" w:hAnsi="Optima" w:cs="Times New Roman"/>
+          <w:sz w:val="24"/>
+          <w:szCs w:val="24"/>
+        </w:rPr>
+      </w:pPr>
+    </w:p>
+    <w:p>
+      <w:pPr>
+        <w:pStyle w:val="HTMLPreformatted"/>
+        <w:rPr>
+          <w:rFonts w:ascii="Optima" w:eastAsia="SimSun" w:hAnsi="Optima" w:cs="Times New Roman"/>
+          <w:sz w:val="24"/>
+          <w:szCs w:val="24"/>
+        </w:rPr>
+      </w:pPr>
     </w:p>
     <w:p>
       <w:pPr>
@@ -4351,6 +4974,146 @@
     </w:lvl>
   </w:abstractNum>
   <w:abstractNum w:abstractNumId="15" w15:restartNumberingAfterBreak="0">
+    <w:nsid w:val="769338B2"/>
+    <w:multiLevelType w:val="hybridMultilevel"/>
+    <w:tmpl w:val="66D093D2"/>
+    <w:lvl w:ilvl="0" w:tplc="534E4246">
+      <w:start w:val="1"/>
+      <w:numFmt w:val="bullet"/>
+      <w:lvlText w:val="○"/>
+      <w:lvlJc w:val="left"/>
+      <w:pPr>
+        <w:tabs>
+          <w:tab w:val="num" w:pos="720"/>
+        </w:tabs>
+        <w:ind w:left="720" w:hanging="360"/>
+      </w:pPr>
+      <w:rPr>
+        <w:rFonts w:ascii="Arial" w:hAnsi="Arial" w:hint="default"/>
+      </w:rPr>
+    </w:lvl>
+    <w:lvl w:ilvl="1" w:tplc="CD165124">
+      <w:start w:val="1"/>
+      <w:numFmt w:val="bullet"/>
+      <w:lvlText w:val="○"/>
+      <w:lvlJc w:val="left"/>
+      <w:pPr>
+        <w:tabs>
+          <w:tab w:val="num" w:pos="1440"/>
+        </w:tabs>
+        <w:ind w:left="1440" w:hanging="360"/>
+      </w:pPr>
+      <w:rPr>
+        <w:rFonts w:ascii="Arial" w:hAnsi="Arial" w:hint="default"/>
+      </w:rPr>
+    </w:lvl>
+    <w:lvl w:ilvl="2" w:tplc="38AC6A6A" w:tentative="1">
+      <w:start w:val="1"/>
+      <w:numFmt w:val="bullet"/>
+      <w:lvlText w:val="○"/>
+      <w:lvlJc w:val="left"/>
+      <w:pPr>
+        <w:tabs>
+          <w:tab w:val="num" w:pos="2160"/>
+        </w:tabs>
+        <w:ind w:left="2160" w:hanging="360"/>
+      </w:pPr>
+      <w:rPr>
+        <w:rFonts w:ascii="Arial" w:hAnsi="Arial" w:hint="default"/>
+      </w:rPr>
+    </w:lvl>
+    <w:lvl w:ilvl="3" w:tplc="DD42C762" w:tentative="1">
+      <w:start w:val="1"/>
+      <w:numFmt w:val="bullet"/>
+      <w:lvlText w:val="○"/>
+      <w:lvlJc w:val="left"/>
+      <w:pPr>
+        <w:tabs>
+          <w:tab w:val="num" w:pos="2880"/>
+        </w:tabs>
+        <w:ind w:left="2880" w:hanging="360"/>
+      </w:pPr>
+      <w:rPr>
+        <w:rFonts w:ascii="Arial" w:hAnsi="Arial" w:hint="default"/>
+      </w:rPr>
+    </w:lvl>
+    <w:lvl w:ilvl="4" w:tplc="AE8A6EDE" w:tentative="1">
+      <w:start w:val="1"/>
+      <w:numFmt w:val="bullet"/>
+      <w:lvlText w:val="○"/>
+      <w:lvlJc w:val="left"/>
+      <w:pPr>
+        <w:tabs>
+          <w:tab w:val="num" w:pos="3600"/>
+        </w:tabs>
+        <w:ind w:left="3600" w:hanging="360"/>
+      </w:pPr>
+      <w:rPr>
+        <w:rFonts w:ascii="Arial" w:hAnsi="Arial" w:hint="default"/>
+      </w:rPr>
+    </w:lvl>
+    <w:lvl w:ilvl="5" w:tplc="9EF6C57E" w:tentative="1">
+      <w:start w:val="1"/>
+      <w:numFmt w:val="bullet"/>
+      <w:lvlText w:val="○"/>
+      <w:lvlJc w:val="left"/>
+      <w:pPr>
+        <w:tabs>
+          <w:tab w:val="num" w:pos="4320"/>
+        </w:tabs>
+        <w:ind w:left="4320" w:hanging="360"/>
+      </w:pPr>
+      <w:rPr>
+        <w:rFonts w:ascii="Arial" w:hAnsi="Arial" w:hint="default"/>
+      </w:rPr>
+    </w:lvl>
+    <w:lvl w:ilvl="6" w:tplc="ED2C4A20" w:tentative="1">
+      <w:start w:val="1"/>
+      <w:numFmt w:val="bullet"/>
+      <w:lvlText w:val="○"/>
+      <w:lvlJc w:val="left"/>
+      <w:pPr>
+        <w:tabs>
+          <w:tab w:val="num" w:pos="5040"/>
+        </w:tabs>
+        <w:ind w:left="5040" w:hanging="360"/>
+      </w:pPr>
+      <w:rPr>
+        <w:rFonts w:ascii="Arial" w:hAnsi="Arial" w:hint="default"/>
+      </w:rPr>
+    </w:lvl>
+    <w:lvl w:ilvl="7" w:tplc="1C0670D8" w:tentative="1">
+      <w:start w:val="1"/>
+      <w:numFmt w:val="bullet"/>
+      <w:lvlText w:val="○"/>
+      <w:lvlJc w:val="left"/>
+      <w:pPr>
+        <w:tabs>
+          <w:tab w:val="num" w:pos="5760"/>
+        </w:tabs>
+        <w:ind w:left="5760" w:hanging="360"/>
+      </w:pPr>
+      <w:rPr>
+        <w:rFonts w:ascii="Arial" w:hAnsi="Arial" w:hint="default"/>
+      </w:rPr>
+    </w:lvl>
+    <w:lvl w:ilvl="8" w:tplc="8BC46270" w:tentative="1">
+      <w:start w:val="1"/>
+      <w:numFmt w:val="bullet"/>
+      <w:lvlText w:val="○"/>
+      <w:lvlJc w:val="left"/>
+      <w:pPr>
+        <w:tabs>
+          <w:tab w:val="num" w:pos="6480"/>
+        </w:tabs>
+        <w:ind w:left="6480" w:hanging="360"/>
+      </w:pPr>
+      <w:rPr>
+        <w:rFonts w:ascii="Arial" w:hAnsi="Arial" w:hint="default"/>
+      </w:rPr>
+    </w:lvl>
+  </w:abstractNum>
+  <w:abstractNum w:abstractNumId="16" w15:restartNumberingAfterBreak="0">
     <w:nsid w:val="785F2518"/>
     <w:multiLevelType w:val="hybridMultilevel"/>
     <w:tmpl w:val="C200246A"/>
@@ -4466,7 +5229,7 @@
       </w:pPr>
     </w:lvl>
   </w:abstractNum>
-  <w:abstractNum w:abstractNumId="16" w15:restartNumberingAfterBreak="0">
+  <w:abstractNum w:abstractNumId="17" w15:restartNumberingAfterBreak="0">
     <w:nsid w:val="79CF3B84"/>
     <w:multiLevelType w:val="hybridMultilevel"/>
     <w:tmpl w:val="1B3E7B24"/>
@@ -4556,7 +5319,7 @@
     </w:lvl>
   </w:abstractNum>
   <w:num w:numId="1" w16cid:durableId="394204965">
-    <w:abstractNumId w:val="15"/>
+    <w:abstractNumId w:val="16"/>
   </w:num>
   <w:num w:numId="2" w16cid:durableId="856843753">
     <w:abstractNumId w:val="7"/>
@@ -4565,7 +5328,7 @@
     <w:abstractNumId w:val="2"/>
   </w:num>
   <w:num w:numId="4" w16cid:durableId="604730926">
-    <w:abstractNumId w:val="16"/>
+    <w:abstractNumId w:val="17"/>
   </w:num>
   <w:num w:numId="5" w16cid:durableId="950431800">
     <w:abstractNumId w:val="10"/>
@@ -4605,6 +5368,9 @@
   </w:num>
   <w:num w:numId="17" w16cid:durableId="1185365721">
     <w:abstractNumId w:val="0"/>
+  </w:num>
+  <w:num w:numId="18" w16cid:durableId="9338353">
+    <w:abstractNumId w:val="15"/>
   </w:num>
 </w:numbering>
 </file>
@@ -5020,7 +5786,6 @@
   <w:style w:type="character" w:default="1" w:styleId="DefaultParagraphFont">
     <w:name w:val="Default Paragraph Font"/>
     <w:uiPriority w:val="1"/>
-    <w:semiHidden/>
     <w:unhideWhenUsed/>
   </w:style>
   <w:style w:type="table" w:default="1" w:styleId="TableNormal">

--- a/teaching/ITIS6200/2023fa/lectures/assignments/Homework4.solution.docx
+++ b/teaching/ITIS6200/2023fa/lectures/assignments/Homework4.solution.docx
@@ -216,7 +216,7 @@
           <w:noProof/>
         </w:rPr>
         <w:drawing>
-          <wp:inline distT="0" distB="0" distL="0" distR="0" wp14:anchorId="5E1F428F" wp14:editId="37B74638">
+          <wp:inline distT="0" distB="0" distL="0" distR="0" wp14:anchorId="5E1F428F" wp14:editId="2608ED05">
             <wp:extent cx="5943600" cy="2047240"/>
             <wp:effectExtent l="0" t="0" r="0" b="0"/>
             <wp:docPr id="1607174017" name="Picture 1"/>
@@ -2076,13 +2076,7 @@
         <w:rPr>
           <w:rFonts w:ascii="Optima" w:hAnsi="Optima"/>
         </w:rPr>
-        <w:t>Signature</w:t>
-      </w:r>
-      <w:r>
-        <w:rPr>
-          <w:rFonts w:ascii="Optima" w:hAnsi="Optima"/>
-        </w:rPr>
-        <w:t>-based:</w:t>
+        <w:t>Signature-based:</w:t>
       </w:r>
       <w:r>
         <w:rPr>
@@ -2120,13 +2114,7 @@
         <w:rPr>
           <w:rFonts w:ascii="Optima" w:hAnsi="Optima"/>
         </w:rPr>
-        <w:t>Anomaly</w:t>
-      </w:r>
-      <w:r>
-        <w:rPr>
-          <w:rFonts w:ascii="Optima" w:hAnsi="Optima"/>
-        </w:rPr>
-        <w:t>-based:</w:t>
+        <w:t>Anomaly-based:</w:t>
       </w:r>
       <w:r>
         <w:rPr>
@@ -2176,13 +2164,7 @@
         <w:rPr>
           <w:rFonts w:ascii="Optima" w:hAnsi="Optima"/>
         </w:rPr>
-        <w:t>Behavior</w:t>
-      </w:r>
-      <w:r>
-        <w:rPr>
-          <w:rFonts w:ascii="Optima" w:hAnsi="Optima"/>
-        </w:rPr>
-        <w:t>-based:</w:t>
+        <w:t>Behavior-based:</w:t>
       </w:r>
       <w:r>
         <w:rPr>
@@ -2755,13 +2737,7 @@
               <w:rPr>
                 <w:rFonts w:eastAsiaTheme="minorEastAsia"/>
               </w:rPr>
-              <w:t>4</w:t>
-            </w:r>
-            <w:r>
-              <w:rPr>
-                <w:rFonts w:eastAsiaTheme="minorEastAsia"/>
-              </w:rPr>
-              <w:t>]</w:t>
+              <w:t>4]</w:t>
             </w:r>
           </w:p>
         </w:tc>
@@ -2797,13 +2773,7 @@
               <w:rPr>
                 <w:rFonts w:eastAsiaTheme="minorEastAsia"/>
               </w:rPr>
-              <w:t>0</w:t>
-            </w:r>
-            <w:r>
-              <w:rPr>
-                <w:rFonts w:eastAsiaTheme="minorEastAsia"/>
-              </w:rPr>
-              <w:t>]</w:t>
+              <w:t>0]</w:t>
             </w:r>
           </w:p>
         </w:tc>
@@ -3066,251 +3036,6 @@
         </w:rPr>
       </w:pPr>
     </w:p>
-    <w:tbl>
-      <w:tblPr>
-        <w:tblStyle w:val="TableGrid"/>
-        <w:tblW w:w="0" w:type="auto"/>
-        <w:jc w:val="center"/>
-        <w:tblLook w:val="04A0" w:firstRow="1" w:lastRow="0" w:firstColumn="1" w:lastColumn="0" w:noHBand="0" w:noVBand="1"/>
-      </w:tblPr>
-      <w:tblGrid>
-        <w:gridCol w:w="4405"/>
-      </w:tblGrid>
-      <w:tr>
-        <w:trPr>
-          <w:jc w:val="center"/>
-        </w:trPr>
-        <w:tc>
-          <w:tcPr>
-            <w:tcW w:w="4405" w:type="dxa"/>
-          </w:tcPr>
-          <w:p>
-            <w:pPr>
-              <w:autoSpaceDE w:val="0"/>
-              <w:autoSpaceDN w:val="0"/>
-              <w:adjustRightInd w:val="0"/>
-              <w:spacing w:line="276" w:lineRule="auto"/>
-              <w:jc w:val="center"/>
-              <w:rPr>
-                <w:rFonts w:eastAsiaTheme="minorEastAsia"/>
-              </w:rPr>
-            </w:pPr>
-          </w:p>
-        </w:tc>
-      </w:tr>
-      <w:tr>
-        <w:trPr>
-          <w:jc w:val="center"/>
-        </w:trPr>
-        <w:tc>
-          <w:tcPr>
-            <w:tcW w:w="4405" w:type="dxa"/>
-          </w:tcPr>
-          <w:p>
-            <w:pPr>
-              <w:autoSpaceDE w:val="0"/>
-              <w:autoSpaceDN w:val="0"/>
-              <w:adjustRightInd w:val="0"/>
-              <w:spacing w:line="276" w:lineRule="auto"/>
-              <w:jc w:val="center"/>
-              <w:rPr>
-                <w:rFonts w:eastAsiaTheme="minorEastAsia"/>
-              </w:rPr>
-            </w:pPr>
-          </w:p>
-        </w:tc>
-      </w:tr>
-      <w:tr>
-        <w:trPr>
-          <w:jc w:val="center"/>
-        </w:trPr>
-        <w:tc>
-          <w:tcPr>
-            <w:tcW w:w="4405" w:type="dxa"/>
-          </w:tcPr>
-          <w:p>
-            <w:pPr>
-              <w:autoSpaceDE w:val="0"/>
-              <w:autoSpaceDN w:val="0"/>
-              <w:adjustRightInd w:val="0"/>
-              <w:spacing w:line="276" w:lineRule="auto"/>
-              <w:jc w:val="center"/>
-              <w:rPr>
-                <w:rFonts w:eastAsiaTheme="minorEastAsia"/>
-              </w:rPr>
-            </w:pPr>
-            <w:r>
-              <w:rPr>
-                <w:rFonts w:eastAsiaTheme="minorEastAsia"/>
-              </w:rPr>
-              <w:t xml:space="preserve">RIP of </w:t>
-            </w:r>
-            <w:r>
-              <w:rPr>
-                <w:rFonts w:eastAsiaTheme="minorEastAsia"/>
-                <w:b/>
-                <w:bCs/>
-              </w:rPr>
-              <w:t>foo</w:t>
-            </w:r>
-            <w:r>
-              <w:rPr>
-                <w:rFonts w:eastAsiaTheme="minorEastAsia"/>
-                <w:b/>
-                <w:bCs/>
-              </w:rPr>
-              <w:t xml:space="preserve"> </w:t>
-            </w:r>
-            <w:r>
-              <w:rPr>
-                <w:rFonts w:eastAsiaTheme="minorEastAsia"/>
-              </w:rPr>
-              <w:t>(78)</w:t>
-            </w:r>
-          </w:p>
-        </w:tc>
-      </w:tr>
-      <w:tr>
-        <w:trPr>
-          <w:jc w:val="center"/>
-        </w:trPr>
-        <w:tc>
-          <w:tcPr>
-            <w:tcW w:w="4405" w:type="dxa"/>
-          </w:tcPr>
-          <w:p>
-            <w:pPr>
-              <w:autoSpaceDE w:val="0"/>
-              <w:autoSpaceDN w:val="0"/>
-              <w:adjustRightInd w:val="0"/>
-              <w:spacing w:line="276" w:lineRule="auto"/>
-              <w:jc w:val="center"/>
-              <w:rPr>
-                <w:rFonts w:eastAsiaTheme="minorEastAsia"/>
-              </w:rPr>
-            </w:pPr>
-            <w:r>
-              <w:rPr>
-                <w:rFonts w:eastAsiaTheme="minorEastAsia"/>
-              </w:rPr>
-              <w:t>74 75 76 77</w:t>
-            </w:r>
-          </w:p>
-        </w:tc>
-      </w:tr>
-      <w:tr>
-        <w:trPr>
-          <w:jc w:val="center"/>
-        </w:trPr>
-        <w:tc>
-          <w:tcPr>
-            <w:tcW w:w="4405" w:type="dxa"/>
-          </w:tcPr>
-          <w:p>
-            <w:pPr>
-              <w:autoSpaceDE w:val="0"/>
-              <w:autoSpaceDN w:val="0"/>
-              <w:adjustRightInd w:val="0"/>
-              <w:spacing w:line="276" w:lineRule="auto"/>
-              <w:jc w:val="center"/>
-              <w:rPr>
-                <w:rFonts w:eastAsiaTheme="minorEastAsia"/>
-              </w:rPr>
-            </w:pPr>
-            <w:r>
-              <w:rPr>
-                <w:rFonts w:eastAsiaTheme="minorEastAsia"/>
-              </w:rPr>
-              <w:t>70 71 72 73</w:t>
-            </w:r>
-          </w:p>
-        </w:tc>
-      </w:tr>
-      <w:tr>
-        <w:trPr>
-          <w:jc w:val="center"/>
-        </w:trPr>
-        <w:tc>
-          <w:tcPr>
-            <w:tcW w:w="4405" w:type="dxa"/>
-          </w:tcPr>
-          <w:p>
-            <w:pPr>
-              <w:autoSpaceDE w:val="0"/>
-              <w:autoSpaceDN w:val="0"/>
-              <w:adjustRightInd w:val="0"/>
-              <w:spacing w:line="276" w:lineRule="auto"/>
-              <w:jc w:val="center"/>
-              <w:rPr>
-                <w:rFonts w:eastAsiaTheme="minorEastAsia"/>
-              </w:rPr>
-            </w:pPr>
-            <w:r>
-              <w:rPr>
-                <w:rFonts w:eastAsiaTheme="minorEastAsia"/>
-              </w:rPr>
-              <w:t>6c 6d 6e 6f</w:t>
-            </w:r>
-          </w:p>
-        </w:tc>
-      </w:tr>
-      <w:tr>
-        <w:trPr>
-          <w:jc w:val="center"/>
-        </w:trPr>
-        <w:tc>
-          <w:tcPr>
-            <w:tcW w:w="4405" w:type="dxa"/>
-          </w:tcPr>
-          <w:p>
-            <w:pPr>
-              <w:autoSpaceDE w:val="0"/>
-              <w:autoSpaceDN w:val="0"/>
-              <w:adjustRightInd w:val="0"/>
-              <w:spacing w:line="276" w:lineRule="auto"/>
-              <w:jc w:val="center"/>
-              <w:rPr>
-                <w:rFonts w:eastAsiaTheme="minorEastAsia"/>
-              </w:rPr>
-            </w:pPr>
-            <w:r>
-              <w:rPr>
-                <w:rFonts w:eastAsiaTheme="minorEastAsia"/>
-              </w:rPr>
-              <w:t>68 69 6a 6b</w:t>
-            </w:r>
-          </w:p>
-        </w:tc>
-      </w:tr>
-      <w:tr>
-        <w:trPr>
-          <w:jc w:val="center"/>
-        </w:trPr>
-        <w:tc>
-          <w:tcPr>
-            <w:tcW w:w="4405" w:type="dxa"/>
-          </w:tcPr>
-          <w:p>
-            <w:pPr>
-              <w:autoSpaceDE w:val="0"/>
-              <w:autoSpaceDN w:val="0"/>
-              <w:adjustRightInd w:val="0"/>
-              <w:spacing w:line="276" w:lineRule="auto"/>
-              <w:jc w:val="center"/>
-              <w:rPr>
-                <w:rFonts w:eastAsiaTheme="minorEastAsia"/>
-              </w:rPr>
-            </w:pPr>
-            <w:r>
-              <w:rPr>
-                <w:rFonts w:eastAsiaTheme="minorEastAsia"/>
-              </w:rPr>
-              <w:t xml:space="preserve">64 65 66 67 </w:t>
-            </w:r>
-          </w:p>
-        </w:tc>
-      </w:tr>
-    </w:tbl>
     <w:p>
       <w:pPr>
         <w:pStyle w:val="HTMLPreformatted"/>
@@ -5786,6 +5511,7 @@
   <w:style w:type="character" w:default="1" w:styleId="DefaultParagraphFont">
     <w:name w:val="Default Paragraph Font"/>
     <w:uiPriority w:val="1"/>
+    <w:semiHidden/>
     <w:unhideWhenUsed/>
   </w:style>
   <w:style w:type="table" w:default="1" w:styleId="TableNormal">
